--- a/docs/实验4.测试需求分析/问题清单/评审组问题清单.docx
+++ b/docs/实验4.测试需求分析/问题清单/评审组问题清单.docx
@@ -501,14 +501,12 @@
               </w:rPr>
               <w:t>需求用例对应的测试用例描述为</w:t>
             </w:r>
-            <w:proofErr w:type="gramStart"/>
             <w:r>
               <w:rPr>
                 <w:color w:val="000000"/>
               </w:rPr>
               <w:t>“</w:t>
             </w:r>
-            <w:proofErr w:type="gramEnd"/>
             <w:r>
               <w:rPr>
                 <w:color w:val="000000"/>
@@ -2169,21 +2167,7 @@
               <w:rPr>
                 <w:color w:val="000000"/>
               </w:rPr>
-              <w:t>“</w:t>
-            </w:r>
-            <w:proofErr w:type="spellStart"/>
-            <w:r>
-              <w:rPr>
-                <w:color w:val="000000"/>
-              </w:rPr>
-              <w:t>Teater</w:t>
-            </w:r>
-            <w:proofErr w:type="spellEnd"/>
-            <w:r>
-              <w:rPr>
-                <w:color w:val="000000"/>
-              </w:rPr>
-              <w:t>”</w:t>
+              <w:t>“Teater”</w:t>
             </w:r>
             <w:r>
               <w:rPr>
@@ -2243,14 +2227,12 @@
               </w:rPr>
               <w:t>描述为</w:t>
             </w:r>
-            <w:proofErr w:type="gramStart"/>
             <w:r>
               <w:rPr>
                 <w:color w:val="000000"/>
               </w:rPr>
               <w:t>“</w:t>
             </w:r>
-            <w:proofErr w:type="gramEnd"/>
             <w:r>
               <w:rPr>
                 <w:color w:val="000000"/>
@@ -3832,6 +3814,12 @@
               <w:jc w:val="left"/>
             </w:pPr>
             <w:r>
+              <w:rPr>
+                <w:rFonts w:hint="eastAsia"/>
+              </w:rPr>
+              <w:t>特</w:t>
+            </w:r>
+            <w:r>
               <w:t>征选取好坏的评定仅仅是</w:t>
             </w:r>
             <w:r>
@@ -3846,6 +3834,8 @@
             <w:r>
               <w:t>，这不太准确吧，建议与其他人选取的特征进行对比分析。</w:t>
             </w:r>
+            <w:bookmarkStart w:id="0" w:name="_GoBack"/>
+            <w:bookmarkEnd w:id="0"/>
           </w:p>
         </w:tc>
       </w:tr>
@@ -4271,11 +4261,9 @@
             <w:r>
               <w:t>中的</w:t>
             </w:r>
-            <w:proofErr w:type="spellStart"/>
             <w:r>
               <w:t>Postcondition</w:t>
             </w:r>
-            <w:proofErr w:type="spellEnd"/>
             <w:r>
               <w:t>感觉不应该是</w:t>
             </w:r>
@@ -4454,10 +4442,7 @@
               <w:jc w:val="left"/>
             </w:pPr>
             <w:r>
-              <w:t>2</w:t>
-            </w:r>
-            <w:r>
-              <w:t>.6</w:t>
+              <w:t>2.6</w:t>
             </w:r>
             <w:r>
               <w:t>图像检索测试</w:t>
@@ -4469,10 +4454,7 @@
               <w:t>,</w:t>
             </w:r>
             <w:r>
-              <w:t xml:space="preserve">2 </w:t>
-            </w:r>
-            <w:r>
-              <w:t>.4</w:t>
+              <w:t>2 .4</w:t>
             </w:r>
             <w:r>
               <w:t>网站搭建测试</w:t>
@@ -4943,8 +4925,6 @@
             <w:r>
               <w:t>章节的名称发生了错误，出现两个第一章</w:t>
             </w:r>
-            <w:bookmarkStart w:id="0" w:name="_GoBack"/>
-            <w:bookmarkEnd w:id="0"/>
           </w:p>
         </w:tc>
       </w:tr>
@@ -4962,9 +4942,6 @@
     <w:p>
       <w:pPr>
         <w:jc w:val="left"/>
-        <w:rPr>
-          <w:rFonts w:hint="eastAsia"/>
-        </w:rPr>
       </w:pPr>
     </w:p>
     <w:tbl>
@@ -5312,6 +5289,44 @@
     </w:sectPr>
   </w:body>
 </w:document>
+</file>
+
+<file path=word/endnotes.xml><?xml version="1.0" encoding="utf-8"?>
+<w:endnotes xmlns:wpc="http://schemas.microsoft.com/office/word/2010/wordprocessingCanvas" xmlns:mc="http://schemas.openxmlformats.org/markup-compatibility/2006" xmlns:o="urn:schemas-microsoft-com:office:office" xmlns:r="http://schemas.openxmlformats.org/officeDocument/2006/relationships" xmlns:m="http://schemas.openxmlformats.org/officeDocument/2006/math" xmlns:v="urn:schemas-microsoft-com:vml" xmlns:wp14="http://schemas.microsoft.com/office/word/2010/wordprocessingDrawing" xmlns:wp="http://schemas.openxmlformats.org/drawingml/2006/wordprocessingDrawing" xmlns:w10="urn:schemas-microsoft-com:office:word" xmlns:w="http://schemas.openxmlformats.org/wordprocessingml/2006/main" xmlns:w14="http://schemas.microsoft.com/office/word/2010/wordml" xmlns:w15="http://schemas.microsoft.com/office/word/2012/wordml" xmlns:wpg="http://schemas.microsoft.com/office/word/2010/wordprocessingGroup" xmlns:wpi="http://schemas.microsoft.com/office/word/2010/wordprocessingInk" xmlns:wne="http://schemas.microsoft.com/office/word/2006/wordml" xmlns:wps="http://schemas.microsoft.com/office/word/2010/wordprocessingShape" mc:Ignorable="w14 w15 wp14">
+  <w:endnote w:type="separator" w:id="-1">
+    <w:p>
+      <w:r>
+        <w:separator/>
+      </w:r>
+    </w:p>
+  </w:endnote>
+  <w:endnote w:type="continuationSeparator" w:id="0">
+    <w:p>
+      <w:r>
+        <w:continuationSeparator/>
+      </w:r>
+    </w:p>
+  </w:endnote>
+</w:endnotes>
+</file>
+
+<file path=word/footnotes.xml><?xml version="1.0" encoding="utf-8"?>
+<w:footnotes xmlns:wpc="http://schemas.microsoft.com/office/word/2010/wordprocessingCanvas" xmlns:mc="http://schemas.openxmlformats.org/markup-compatibility/2006" xmlns:o="urn:schemas-microsoft-com:office:office" xmlns:r="http://schemas.openxmlformats.org/officeDocument/2006/relationships" xmlns:m="http://schemas.openxmlformats.org/officeDocument/2006/math" xmlns:v="urn:schemas-microsoft-com:vml" xmlns:wp14="http://schemas.microsoft.com/office/word/2010/wordprocessingDrawing" xmlns:wp="http://schemas.openxmlformats.org/drawingml/2006/wordprocessingDrawing" xmlns:w10="urn:schemas-microsoft-com:office:word" xmlns:w="http://schemas.openxmlformats.org/wordprocessingml/2006/main" xmlns:w14="http://schemas.microsoft.com/office/word/2010/wordml" xmlns:w15="http://schemas.microsoft.com/office/word/2012/wordml" xmlns:wpg="http://schemas.microsoft.com/office/word/2010/wordprocessingGroup" xmlns:wpi="http://schemas.microsoft.com/office/word/2010/wordprocessingInk" xmlns:wne="http://schemas.microsoft.com/office/word/2006/wordml" xmlns:wps="http://schemas.microsoft.com/office/word/2010/wordprocessingShape" mc:Ignorable="w14 w15 wp14">
+  <w:footnote w:type="separator" w:id="-1">
+    <w:p>
+      <w:r>
+        <w:separator/>
+      </w:r>
+    </w:p>
+  </w:footnote>
+  <w:footnote w:type="continuationSeparator" w:id="0">
+    <w:p>
+      <w:r>
+        <w:continuationSeparator/>
+      </w:r>
+    </w:p>
+  </w:footnote>
+</w:footnotes>
 </file>
 
 <file path=word/styles.xml><?xml version="1.0" encoding="utf-8"?>
@@ -5712,6 +5727,7 @@
   <w:style w:type="character" w:default="1" w:styleId="a0">
     <w:name w:val="Default Paragraph Font"/>
     <w:uiPriority w:val="1"/>
+    <w:semiHidden/>
     <w:unhideWhenUsed/>
   </w:style>
   <w:style w:type="table" w:default="1" w:styleId="a1">
@@ -5769,6 +5785,71 @@
         <w:insideV w:val="single" w:sz="4" w:space="0" w:color="auto"/>
       </w:tblBorders>
     </w:tblPr>
+  </w:style>
+  <w:style w:type="paragraph" w:styleId="a5">
+    <w:name w:val="header"/>
+    <w:basedOn w:val="a"/>
+    <w:link w:val="Char"/>
+    <w:uiPriority w:val="99"/>
+    <w:unhideWhenUsed/>
+    <w:rsid w:val="00AB3213"/>
+    <w:pPr>
+      <w:pBdr>
+        <w:bottom w:val="single" w:sz="6" w:space="1" w:color="auto"/>
+      </w:pBdr>
+      <w:tabs>
+        <w:tab w:val="center" w:pos="4153"/>
+        <w:tab w:val="right" w:pos="8306"/>
+      </w:tabs>
+      <w:snapToGrid w:val="0"/>
+      <w:jc w:val="center"/>
+    </w:pPr>
+    <w:rPr>
+      <w:sz w:val="18"/>
+      <w:szCs w:val="18"/>
+    </w:rPr>
+  </w:style>
+  <w:style w:type="character" w:customStyle="1" w:styleId="Char">
+    <w:name w:val="页眉 Char"/>
+    <w:basedOn w:val="a0"/>
+    <w:link w:val="a5"/>
+    <w:uiPriority w:val="99"/>
+    <w:rsid w:val="00AB3213"/>
+    <w:rPr>
+      <w:sz w:val="18"/>
+      <w:szCs w:val="18"/>
+    </w:rPr>
+  </w:style>
+  <w:style w:type="paragraph" w:styleId="a6">
+    <w:name w:val="footer"/>
+    <w:basedOn w:val="a"/>
+    <w:link w:val="Char0"/>
+    <w:uiPriority w:val="99"/>
+    <w:unhideWhenUsed/>
+    <w:rsid w:val="00AB3213"/>
+    <w:pPr>
+      <w:tabs>
+        <w:tab w:val="center" w:pos="4153"/>
+        <w:tab w:val="right" w:pos="8306"/>
+      </w:tabs>
+      <w:snapToGrid w:val="0"/>
+      <w:jc w:val="left"/>
+    </w:pPr>
+    <w:rPr>
+      <w:sz w:val="18"/>
+      <w:szCs w:val="18"/>
+    </w:rPr>
+  </w:style>
+  <w:style w:type="character" w:customStyle="1" w:styleId="Char0">
+    <w:name w:val="页脚 Char"/>
+    <w:basedOn w:val="a0"/>
+    <w:link w:val="a6"/>
+    <w:uiPriority w:val="99"/>
+    <w:rsid w:val="00AB3213"/>
+    <w:rPr>
+      <w:sz w:val="18"/>
+      <w:szCs w:val="18"/>
+    </w:rPr>
   </w:style>
 </w:styles>
 </file>
